--- a/Задание 4/Отчет .docx
+++ b/Задание 4/Отчет .docx
@@ -1589,6 +1589,114 @@
           <w:szCs w:val="24"/>
         </w:rPr>
         <w:t xml:space="preserve">Рисунок №3 – Закоммитченные задания №1 и 3 </w:t>
+      </w:r>
+    </w:p>
+    <w:p>
+      <w:pPr>
+        <w:spacing w:after="0" w:line="360" w:lineRule="auto"/>
+        <w:jc w:val="center"/>
+        <w:rPr>
+          <w:rFonts w:ascii="Times New Roman" w:hAnsi="Times New Roman" w:cs="Times New Roman"/>
+          <w:sz w:val="28"/>
+          <w:szCs w:val="28"/>
+        </w:rPr>
+      </w:pPr>
+    </w:p>
+    <w:p>
+      <w:pPr>
+        <w:spacing w:after="0" w:line="360" w:lineRule="auto"/>
+        <w:jc w:val="center"/>
+        <w:rPr>
+          <w:rFonts w:ascii="Times New Roman" w:hAnsi="Times New Roman" w:cs="Times New Roman"/>
+          <w:sz w:val="28"/>
+          <w:szCs w:val="28"/>
+        </w:rPr>
+      </w:pPr>
+      <w:r>
+        <w:rPr>
+          <w:rFonts w:ascii="Times New Roman" w:hAnsi="Times New Roman" w:cs="Times New Roman"/>
+          <w:noProof/>
+          <w:sz w:val="28"/>
+          <w:szCs w:val="28"/>
+        </w:rPr>
+        <w:drawing>
+          <wp:inline distT="0" distB="0" distL="0" distR="0" wp14:anchorId="08477744" wp14:editId="610AD4B8">
+            <wp:extent cx="5932805" cy="3338830"/>
+            <wp:effectExtent l="0" t="0" r="0" b="0"/>
+            <wp:docPr id="4" name="Рисунок 4"/>
+            <wp:cNvGraphicFramePr>
+              <a:graphicFrameLocks xmlns:a="http://schemas.openxmlformats.org/drawingml/2006/main" noChangeAspect="1"/>
+            </wp:cNvGraphicFramePr>
+            <a:graphic xmlns:a="http://schemas.openxmlformats.org/drawingml/2006/main">
+              <a:graphicData uri="http://schemas.openxmlformats.org/drawingml/2006/picture">
+                <pic:pic xmlns:pic="http://schemas.openxmlformats.org/drawingml/2006/picture">
+                  <pic:nvPicPr>
+                    <pic:cNvPr id="0" name="Picture 4"/>
+                    <pic:cNvPicPr>
+                      <a:picLocks noChangeAspect="1" noChangeArrowheads="1"/>
+                    </pic:cNvPicPr>
+                  </pic:nvPicPr>
+                  <pic:blipFill>
+                    <a:blip r:embed="rId8">
+                      <a:extLst>
+                        <a:ext uri="{28A0092B-C50C-407E-A947-70E740481C1C}">
+                          <a14:useLocalDpi xmlns:a14="http://schemas.microsoft.com/office/drawing/2010/main" val="0"/>
+                        </a:ext>
+                      </a:extLst>
+                    </a:blip>
+                    <a:srcRect/>
+                    <a:stretch>
+                      <a:fillRect/>
+                    </a:stretch>
+                  </pic:blipFill>
+                  <pic:spPr bwMode="auto">
+                    <a:xfrm>
+                      <a:off x="0" y="0"/>
+                      <a:ext cx="5932805" cy="3338830"/>
+                    </a:xfrm>
+                    <a:prstGeom prst="rect">
+                      <a:avLst/>
+                    </a:prstGeom>
+                    <a:noFill/>
+                    <a:ln>
+                      <a:noFill/>
+                    </a:ln>
+                  </pic:spPr>
+                </pic:pic>
+              </a:graphicData>
+            </a:graphic>
+          </wp:inline>
+        </w:drawing>
+      </w:r>
+    </w:p>
+    <w:p>
+      <w:pPr>
+        <w:spacing w:after="0" w:line="360" w:lineRule="auto"/>
+        <w:jc w:val="center"/>
+        <w:rPr>
+          <w:rFonts w:ascii="Times New Roman" w:hAnsi="Times New Roman" w:cs="Times New Roman"/>
+          <w:sz w:val="20"/>
+          <w:szCs w:val="20"/>
+        </w:rPr>
+      </w:pPr>
+    </w:p>
+    <w:p>
+      <w:pPr>
+        <w:spacing w:after="0" w:line="360" w:lineRule="auto"/>
+        <w:jc w:val="center"/>
+        <w:rPr>
+          <w:rFonts w:ascii="Times New Roman" w:hAnsi="Times New Roman" w:cs="Times New Roman"/>
+          <w:sz w:val="24"/>
+          <w:szCs w:val="24"/>
+        </w:rPr>
+      </w:pPr>
+      <w:r>
+        <w:rPr>
+          <w:rFonts w:ascii="Times New Roman" w:hAnsi="Times New Roman" w:cs="Times New Roman"/>
+          <w:sz w:val="24"/>
+          <w:szCs w:val="24"/>
+        </w:rPr>
+        <w:t>Рисунок №4 – Закоммитченное задание №4</w:t>
       </w:r>
     </w:p>
     <w:sectPr>

--- a/Задание 4/Отчет .docx
+++ b/Задание 4/Отчет .docx
@@ -69,17 +69,7 @@
           <w:szCs w:val="28"/>
           <w:shd w:val="clear" w:color="auto" w:fill="FFFFFF"/>
         </w:rPr>
-        <w:t>З</w:t>
-      </w:r>
-      <w:r>
-        <w:rPr>
-          <w:rFonts w:ascii="Times New Roman" w:hAnsi="Times New Roman" w:cs="Times New Roman"/>
-          <w:color w:val="111111"/>
-          <w:sz w:val="28"/>
-          <w:szCs w:val="28"/>
-          <w:shd w:val="clear" w:color="auto" w:fill="FFFFFF"/>
-        </w:rPr>
-        <w:t>адача управления творчеством во все времена была актуальна. Инвесторам, менеджерам, государству хотелось бы иметь предсказуемость на счёт того, когда будет выпущен разрабатываемый творческий продукт (будь это книга, самолёт, компьютерная программа или кинофильм).</w:t>
+        <w:t>Задача управления творчеством во все времена была актуальна. Инвесторам, менеджерам, государству хотелось бы иметь предсказуемость на счёт того, когда будет выпущен разрабатываемый творческий продукт (будь это книга, самолёт, компьютерная программа или кинофильм).</w:t>
       </w:r>
     </w:p>
     <w:p>
@@ -1701,7 +1691,7 @@
     </w:p>
     <w:sectPr>
       <w:pgSz w:w="11906" w:h="16838"/>
-      <w:pgMar w:top="1134" w:right="850" w:bottom="1134" w:left="1701" w:header="708" w:footer="708" w:gutter="0"/>
+      <w:pgMar w:top="1134" w:right="567" w:bottom="1134" w:left="1701" w:header="708" w:footer="708" w:gutter="0"/>
       <w:cols w:space="708"/>
       <w:docGrid w:linePitch="360"/>
     </w:sectPr>
